--- a/Technical Exercise Instructions.docx
+++ b/Technical Exercise Instructions.docx
@@ -411,18 +411,7 @@
           <w:sz w:val="20"/>
           <w:szCs w:val="20"/>
         </w:rPr>
-        <w:t xml:space="preserve"> and a related suite of unit–t</w:t>
-      </w:r>
-      <w:bookmarkStart w:id="0" w:name="_GoBack"/>
-      <w:bookmarkEnd w:id="0"/>
-      <w:r>
-        <w:rPr>
-          <w:rFonts w:ascii="OpenSans-Regular" w:hAnsi="OpenSans-Regular" w:cs="OpenSans-Regular"/>
-          <w:color w:val="000000"/>
-          <w:sz w:val="20"/>
-          <w:szCs w:val="20"/>
-        </w:rPr>
-        <w:t>ests.</w:t>
+        <w:t xml:space="preserve"> and a related suite of unit–tests.</w:t>
       </w:r>
       <w:r>
         <w:rPr>
@@ -1041,7 +1030,27 @@
           <w:sz w:val="20"/>
           <w:szCs w:val="20"/>
         </w:rPr>
-        <w:t>Do not spent any longer than ONE HOUR</w:t>
+        <w:t>Do not spen</w:t>
+      </w:r>
+      <w:r>
+        <w:rPr>
+          <w:rFonts w:ascii="OpenSans-Regular" w:hAnsi="OpenSans-Regular" w:cs="OpenSans-Regular"/>
+          <w:color w:val="000000"/>
+          <w:sz w:val="20"/>
+          <w:szCs w:val="20"/>
+        </w:rPr>
+        <w:t>d</w:t>
+      </w:r>
+      <w:bookmarkStart w:id="0" w:name="_GoBack"/>
+      <w:bookmarkEnd w:id="0"/>
+      <w:r>
+        <w:rPr>
+          <w:rFonts w:ascii="OpenSans-Regular" w:hAnsi="OpenSans-Regular" w:cs="OpenSans-Regular"/>
+          <w:color w:val="000000"/>
+          <w:sz w:val="20"/>
+          <w:szCs w:val="20"/>
+        </w:rPr>
+        <w:t xml:space="preserve"> any longer than ONE HOUR</w:t>
       </w:r>
       <w:r>
         <w:rPr>
@@ -1575,7 +1584,7 @@
       </w:pPr>
     </w:pPrDefault>
   </w:docDefaults>
-  <w:latentStyles w:defLockedState="0" w:defUIPriority="99" w:defSemiHidden="0" w:defUnhideWhenUsed="0" w:defQFormat="0" w:count="377">
+  <w:latentStyles w:defLockedState="0" w:defUIPriority="99" w:defSemiHidden="0" w:defUnhideWhenUsed="0" w:defQFormat="0" w:count="375">
     <w:lsdException w:name="Normal" w:uiPriority="0" w:qFormat="1"/>
     <w:lsdException w:name="heading 1" w:uiPriority="9" w:qFormat="1"/>
     <w:lsdException w:name="heading 2" w:semiHidden="1" w:uiPriority="9" w:unhideWhenUsed="1" w:qFormat="1"/>
@@ -1723,8 +1732,11 @@
     <w:lsdException w:name="Table 3D effects 3" w:semiHidden="1" w:unhideWhenUsed="1"/>
     <w:lsdException w:name="Table Contemporary" w:semiHidden="1" w:unhideWhenUsed="1"/>
     <w:lsdException w:name="Table Elegant" w:semiHidden="1" w:unhideWhenUsed="1"/>
+    <w:lsdException w:name="Table Professional" w:semiHidden="1" w:unhideWhenUsed="1"/>
     <w:lsdException w:name="Table Subtle 1" w:semiHidden="1" w:unhideWhenUsed="1"/>
     <w:lsdException w:name="Table Subtle 2" w:semiHidden="1" w:unhideWhenUsed="1"/>
+    <w:lsdException w:name="Table Web 1" w:semiHidden="1" w:unhideWhenUsed="1"/>
+    <w:lsdException w:name="Table Web 2" w:semiHidden="1" w:unhideWhenUsed="1"/>
     <w:lsdException w:name="Table Web 3" w:semiHidden="1" w:unhideWhenUsed="1"/>
     <w:lsdException w:name="Balloon Text" w:semiHidden="1" w:unhideWhenUsed="1"/>
     <w:lsdException w:name="Table Grid" w:uiPriority="39"/>
@@ -1948,8 +1960,6 @@
     <w:lsdException w:name="Smart Hyperlink" w:semiHidden="1" w:unhideWhenUsed="1"/>
     <w:lsdException w:name="Hashtag" w:semiHidden="1" w:unhideWhenUsed="1"/>
     <w:lsdException w:name="Unresolved Mention" w:semiHidden="1" w:unhideWhenUsed="1"/>
-    <w:lsdException w:name="Smart Link" w:semiHidden="1" w:unhideWhenUsed="1"/>
-    <w:lsdException w:name="Smart Link Error" w:semiHidden="1" w:unhideWhenUsed="1"/>
   </w:latentStyles>
   <w:style w:type="paragraph" w:default="1" w:styleId="Normal">
     <w:name w:val="Normal"/>
@@ -1992,6 +2002,36 @@
       <w:ind w:left="720"/>
       <w:contextualSpacing/>
     </w:pPr>
+  </w:style>
+  <w:style w:type="paragraph" w:styleId="BalloonText">
+    <w:name w:val="Balloon Text"/>
+    <w:basedOn w:val="Normal"/>
+    <w:link w:val="BalloonTextChar"/>
+    <w:uiPriority w:val="99"/>
+    <w:semiHidden/>
+    <w:unhideWhenUsed/>
+    <w:rsid w:val="00476067"/>
+    <w:pPr>
+      <w:spacing w:after="0" w:line="240" w:lineRule="auto"/>
+    </w:pPr>
+    <w:rPr>
+      <w:rFonts w:ascii="Segoe UI" w:hAnsi="Segoe UI" w:cs="Segoe UI"/>
+      <w:sz w:val="18"/>
+      <w:szCs w:val="18"/>
+    </w:rPr>
+  </w:style>
+  <w:style w:type="character" w:customStyle="1" w:styleId="BalloonTextChar">
+    <w:name w:val="Balloon Text Char"/>
+    <w:basedOn w:val="DefaultParagraphFont"/>
+    <w:link w:val="BalloonText"/>
+    <w:uiPriority w:val="99"/>
+    <w:semiHidden/>
+    <w:rsid w:val="00476067"/>
+    <w:rPr>
+      <w:rFonts w:ascii="Segoe UI" w:hAnsi="Segoe UI" w:cs="Segoe UI"/>
+      <w:sz w:val="18"/>
+      <w:szCs w:val="18"/>
+    </w:rPr>
   </w:style>
 </w:styles>
 </file>
